--- a/[TIBA] teste.docx
+++ b/[TIBA] teste.docx
@@ -70,15 +70,7 @@
           <w:sz w:val="20"/>
           <w:szCs w:val="20"/>
         </w:rPr>
-        <w:t xml:space="preserve">Pelo presente instrumento, teste </w:t>
-      </w:r>
-      <w:r>
-        <w:rPr>
-          <w:rFonts w:cs="Arial" w:ascii="Verdana" w:hAnsi="Verdana"/>
-          <w:sz w:val="20"/>
-          <w:szCs w:val="20"/>
-        </w:rPr>
-        <w:t>teste 2</w:t>
+        <w:t>Pelo presente instrumento, teste teste 2</w:t>
       </w:r>
     </w:p>
     <w:p>
@@ -402,6 +394,28 @@
         </w:rPr>
         <w:t>,</w:t>
       </w:r>
+      <w:ins w:id="0" w:author="Unknown Author" w:date="2023-04-19T10:45:51Z">
+        <w:r>
+          <w:rPr>
+            <w:rFonts w:cs="Arial" w:ascii="Verdana" w:hAnsi="Verdana"/>
+            <w:b/>
+            <w:sz w:val="20"/>
+            <w:szCs w:val="20"/>
+          </w:rPr>
+          <w:t xml:space="preserve"> </w:t>
+        </w:r>
+      </w:ins>
+      <w:ins w:id="1" w:author="Unknown Author" w:date="2023-04-19T10:45:51Z">
+        <w:r>
+          <w:rPr>
+            <w:rFonts w:cs="Arial" w:ascii="Verdana" w:hAnsi="Verdana"/>
+            <w:b/>
+            <w:sz w:val="20"/>
+            <w:szCs w:val="20"/>
+          </w:rPr>
+          <w:t>teste</w:t>
+        </w:r>
+      </w:ins>
     </w:p>
     <w:p>
       <w:pPr>
@@ -418,14 +432,14 @@
           <w:sz w:val="20"/>
         </w:rPr>
       </w:r>
-      <w:bookmarkStart w:id="4" w:name="_DV_M33"/>
-      <w:bookmarkStart w:id="5" w:name="_DV_M31"/>
-      <w:bookmarkStart w:id="6" w:name="_DV_M32"/>
-      <w:bookmarkStart w:id="7" w:name="_DV_M35"/>
-      <w:bookmarkStart w:id="8" w:name="_DV_M33"/>
-      <w:bookmarkStart w:id="9" w:name="_DV_M31"/>
-      <w:bookmarkStart w:id="10" w:name="_DV_M32"/>
-      <w:bookmarkStart w:id="11" w:name="_DV_M35"/>
+      <w:bookmarkStart w:id="4" w:name="_DV_M35"/>
+      <w:bookmarkStart w:id="5" w:name="_DV_M32"/>
+      <w:bookmarkStart w:id="6" w:name="_DV_M31"/>
+      <w:bookmarkStart w:id="7" w:name="_DV_M33"/>
+      <w:bookmarkStart w:id="8" w:name="_DV_M35"/>
+      <w:bookmarkStart w:id="9" w:name="_DV_M32"/>
+      <w:bookmarkStart w:id="10" w:name="_DV_M31"/>
+      <w:bookmarkStart w:id="11" w:name="_DV_M33"/>
       <w:bookmarkEnd w:id="8"/>
       <w:bookmarkEnd w:id="9"/>
       <w:bookmarkEnd w:id="10"/>
@@ -657,26 +671,26 @@
         <w:pStyle w:val="Heading1"/>
         <w:rPr/>
       </w:pPr>
-      <w:bookmarkStart w:id="15" w:name="_DV_M38"/>
-      <w:bookmarkStart w:id="16" w:name="_Toc499990313"/>
-      <w:bookmarkStart w:id="17" w:name="_Toc349040590"/>
+      <w:bookmarkStart w:id="15" w:name="_Toc280370534"/>
+      <w:bookmarkStart w:id="16" w:name="_Toc355626564"/>
+      <w:bookmarkStart w:id="17" w:name="_Toc352767477"/>
       <w:bookmarkStart w:id="18" w:name="_Toc351469175"/>
-      <w:bookmarkStart w:id="19" w:name="_Toc352767477"/>
-      <w:bookmarkStart w:id="20" w:name="_Toc355626564"/>
-      <w:bookmarkStart w:id="21" w:name="_Toc280370534"/>
-      <w:bookmarkEnd w:id="15"/>
+      <w:bookmarkStart w:id="19" w:name="_Toc349040590"/>
+      <w:bookmarkStart w:id="20" w:name="_Toc499990313"/>
+      <w:bookmarkStart w:id="21" w:name="_DV_M38"/>
+      <w:bookmarkEnd w:id="21"/>
       <w:r>
         <w:rPr/>
         <w:t>CLÁUSULA I</w:t>
         <w:br/>
         <w:t>AUTORIZAÇÕES</w:t>
       </w:r>
+      <w:bookmarkEnd w:id="15"/>
       <w:bookmarkEnd w:id="16"/>
       <w:bookmarkEnd w:id="17"/>
       <w:bookmarkEnd w:id="18"/>
       <w:bookmarkEnd w:id="19"/>
       <w:bookmarkEnd w:id="20"/>
-      <w:bookmarkEnd w:id="21"/>
     </w:p>
     <w:p>
       <w:pPr>
@@ -777,8 +791,8 @@
         </w:rPr>
         <w:t xml:space="preserve">A presente Escritura de Emissão e os Contratos de Garantia (conforme definido na Cláusula 4.15.1 abaixo) são firmados pela Emissora com base nas deliberações (i) da Assembleia Geral Extraordinária de acionistas da Emissora, realizada em </w:t>
       </w:r>
-      <w:bookmarkStart w:id="24" w:name="_DV_M41"/>
-      <w:bookmarkStart w:id="25" w:name="_DV_M42"/>
+      <w:bookmarkStart w:id="24" w:name="_DV_M42"/>
+      <w:bookmarkStart w:id="25" w:name="_DV_M41"/>
       <w:bookmarkEnd w:id="24"/>
       <w:bookmarkEnd w:id="25"/>
       <w:r>
@@ -1146,12 +1160,12 @@
         <w:pStyle w:val="Heading1"/>
         <w:rPr/>
       </w:pPr>
-      <w:bookmarkStart w:id="26" w:name="_Toc280370535"/>
-      <w:bookmarkStart w:id="27" w:name="_Toc499990314"/>
-      <w:bookmarkStart w:id="28" w:name="_Toc349040591"/>
-      <w:bookmarkStart w:id="29" w:name="_Toc352767478"/>
-      <w:bookmarkStart w:id="30" w:name="_Toc355626565"/>
-      <w:bookmarkStart w:id="31" w:name="_Toc351469176"/>
+      <w:bookmarkStart w:id="26" w:name="_Toc351469176"/>
+      <w:bookmarkStart w:id="27" w:name="_Toc355626565"/>
+      <w:bookmarkStart w:id="28" w:name="_Toc352767478"/>
+      <w:bookmarkStart w:id="29" w:name="_Toc349040591"/>
+      <w:bookmarkStart w:id="30" w:name="_Toc499990314"/>
+      <w:bookmarkStart w:id="31" w:name="_Toc280370535"/>
       <w:bookmarkStart w:id="32" w:name="_DV_M45"/>
       <w:bookmarkEnd w:id="32"/>
       <w:r>
@@ -2016,10 +2030,10 @@
           <w:szCs w:val="20"/>
         </w:rPr>
       </w:r>
-      <w:bookmarkStart w:id="42" w:name="_DV_M54"/>
-      <w:bookmarkStart w:id="43" w:name="_DV_M56"/>
-      <w:bookmarkStart w:id="44" w:name="_DV_M54"/>
-      <w:bookmarkStart w:id="45" w:name="_DV_M56"/>
+      <w:bookmarkStart w:id="42" w:name="_DV_M56"/>
+      <w:bookmarkStart w:id="43" w:name="_DV_M54"/>
+      <w:bookmarkStart w:id="44" w:name="_DV_M56"/>
+      <w:bookmarkStart w:id="45" w:name="_DV_M54"/>
       <w:bookmarkEnd w:id="44"/>
       <w:bookmarkEnd w:id="45"/>
     </w:p>
@@ -2893,14 +2907,14 @@
           <w:szCs w:val="20"/>
         </w:rPr>
       </w:pPr>
-      <w:bookmarkStart w:id="53" w:name="_Toc499990318"/>
-      <w:bookmarkStart w:id="54" w:name="_Toc280370536"/>
-      <w:bookmarkStart w:id="55" w:name="_Toc349040592"/>
-      <w:bookmarkStart w:id="56" w:name="_Toc352767479"/>
-      <w:bookmarkStart w:id="57" w:name="_Toc355626566"/>
-      <w:bookmarkStart w:id="58" w:name="_DV_M64"/>
-      <w:bookmarkStart w:id="59" w:name="_Toc351469177"/>
-      <w:bookmarkEnd w:id="58"/>
+      <w:bookmarkStart w:id="53" w:name="_DV_M64"/>
+      <w:bookmarkStart w:id="54" w:name="_Toc351469177"/>
+      <w:bookmarkStart w:id="55" w:name="_Toc352767479"/>
+      <w:bookmarkStart w:id="56" w:name="_Toc349040592"/>
+      <w:bookmarkStart w:id="57" w:name="_Toc280370536"/>
+      <w:bookmarkStart w:id="58" w:name="_Toc499990318"/>
+      <w:bookmarkStart w:id="59" w:name="_Toc355626566"/>
+      <w:bookmarkEnd w:id="53"/>
       <w:r>
         <w:rPr>
           <w:rFonts w:cs="Arial" w:ascii="Verdana" w:hAnsi="Verdana"/>
@@ -2913,11 +2927,11 @@
         <w:br/>
         <w:t>OBJETO SOCIAL DA EMISSORA E CARACTERÍSTICAS DA EMISSÃO</w:t>
       </w:r>
-      <w:bookmarkEnd w:id="53"/>
       <w:bookmarkEnd w:id="54"/>
       <w:bookmarkEnd w:id="55"/>
       <w:bookmarkEnd w:id="56"/>
       <w:bookmarkEnd w:id="57"/>
+      <w:bookmarkEnd w:id="58"/>
       <w:bookmarkEnd w:id="59"/>
     </w:p>
     <w:p>
@@ -3138,8 +3152,8 @@
         </w:rPr>
       </w:pPr>
       <w:bookmarkStart w:id="64" w:name="_DV_M69"/>
-      <w:bookmarkStart w:id="65" w:name="_DV_M70"/>
-      <w:bookmarkStart w:id="66" w:name="_DV_M72"/>
+      <w:bookmarkStart w:id="65" w:name="_DV_M72"/>
+      <w:bookmarkStart w:id="66" w:name="_DV_M70"/>
       <w:bookmarkEnd w:id="64"/>
       <w:bookmarkEnd w:id="65"/>
       <w:bookmarkEnd w:id="66"/>
@@ -3331,13 +3345,13 @@
         </w:rPr>
         <w:t>A Emissão será realizada em série única</w:t>
       </w:r>
-      <w:bookmarkStart w:id="69" w:name="_Toc367218052"/>
-      <w:bookmarkStart w:id="70" w:name="_Ref367358330"/>
-      <w:bookmarkStart w:id="71" w:name="_Ref367358548"/>
+      <w:bookmarkStart w:id="69" w:name="_Ref367358744"/>
+      <w:bookmarkStart w:id="70" w:name="_Toc367387545"/>
+      <w:bookmarkStart w:id="71" w:name="_Ref367358602"/>
       <w:bookmarkStart w:id="72" w:name="_Ref367358588"/>
-      <w:bookmarkStart w:id="73" w:name="_Ref367358602"/>
-      <w:bookmarkStart w:id="74" w:name="_Ref367358744"/>
-      <w:bookmarkStart w:id="75" w:name="_Toc367387545"/>
+      <w:bookmarkStart w:id="73" w:name="_Ref367358330"/>
+      <w:bookmarkStart w:id="74" w:name="_Toc367218052"/>
+      <w:bookmarkStart w:id="75" w:name="_Ref367358548"/>
       <w:bookmarkEnd w:id="67"/>
       <w:r>
         <w:rPr>
@@ -4336,12 +4350,12 @@
           <w:szCs w:val="20"/>
         </w:rPr>
       </w:pPr>
-      <w:bookmarkStart w:id="88" w:name="_DV_M87"/>
-      <w:bookmarkStart w:id="89" w:name="_DV_M84"/>
-      <w:bookmarkStart w:id="90" w:name="_DV_M93"/>
-      <w:bookmarkStart w:id="91" w:name="_DV_M85"/>
-      <w:bookmarkStart w:id="92" w:name="_DV_M94"/>
-      <w:bookmarkStart w:id="93" w:name="_DV_M91"/>
+      <w:bookmarkStart w:id="88" w:name="_DV_M91"/>
+      <w:bookmarkStart w:id="89" w:name="_DV_M94"/>
+      <w:bookmarkStart w:id="90" w:name="_DV_M85"/>
+      <w:bookmarkStart w:id="91" w:name="_DV_M93"/>
+      <w:bookmarkStart w:id="92" w:name="_DV_M84"/>
+      <w:bookmarkStart w:id="93" w:name="_DV_M87"/>
       <w:bookmarkStart w:id="94" w:name="_DV_M95"/>
       <w:bookmarkEnd w:id="88"/>
       <w:bookmarkEnd w:id="89"/>
@@ -5399,10 +5413,10 @@
           <w:szCs w:val="20"/>
         </w:rPr>
       </w:r>
-      <w:bookmarkStart w:id="100" w:name="_DV_M113"/>
-      <w:bookmarkStart w:id="101" w:name="_DV_M106"/>
-      <w:bookmarkStart w:id="102" w:name="_DV_M113"/>
-      <w:bookmarkStart w:id="103" w:name="_DV_M106"/>
+      <w:bookmarkStart w:id="100" w:name="_DV_M106"/>
+      <w:bookmarkStart w:id="101" w:name="_DV_M113"/>
+      <w:bookmarkStart w:id="102" w:name="_DV_M106"/>
+      <w:bookmarkStart w:id="103" w:name="_DV_M113"/>
       <w:bookmarkEnd w:id="102"/>
       <w:bookmarkEnd w:id="103"/>
     </w:p>
@@ -5732,14 +5746,14 @@
           <w:sz w:val="20"/>
         </w:rPr>
       </w:pPr>
-      <w:bookmarkStart w:id="110" w:name="_Toc367387463"/>
-      <w:bookmarkStart w:id="111" w:name="_Toc367387577"/>
-      <w:bookmarkStart w:id="112" w:name="_Toc367387576"/>
+      <w:bookmarkStart w:id="110" w:name="_Toc367387577"/>
+      <w:bookmarkStart w:id="111" w:name="_Toc375090252"/>
+      <w:bookmarkStart w:id="112" w:name="_Toc367389043"/>
       <w:bookmarkStart w:id="113" w:name="_Toc368667902"/>
-      <w:bookmarkStart w:id="114" w:name="_Toc367389043"/>
-      <w:bookmarkStart w:id="115" w:name="_DV_M119"/>
-      <w:bookmarkStart w:id="116" w:name="_Toc375090252"/>
-      <w:bookmarkEnd w:id="115"/>
+      <w:bookmarkStart w:id="114" w:name="_Toc367387576"/>
+      <w:bookmarkStart w:id="115" w:name="_Toc367387463"/>
+      <w:bookmarkStart w:id="116" w:name="_DV_M119"/>
+      <w:bookmarkEnd w:id="116"/>
       <w:r>
         <w:rPr>
           <w:rFonts w:ascii="Verdana" w:hAnsi="Verdana"/>
@@ -5749,11 +5763,11 @@
         </w:rPr>
         <w:t>Forma de Subscrição e Integralização</w:t>
       </w:r>
-      <w:bookmarkEnd w:id="110"/>
+      <w:bookmarkEnd w:id="111"/>
       <w:bookmarkEnd w:id="112"/>
       <w:bookmarkEnd w:id="113"/>
       <w:bookmarkEnd w:id="114"/>
-      <w:bookmarkEnd w:id="116"/>
+      <w:bookmarkEnd w:id="115"/>
       <w:r>
         <w:rPr>
           <w:rFonts w:ascii="Verdana" w:hAnsi="Verdana"/>
@@ -5804,7 +5818,7 @@
         </w:rPr>
         <w:t xml:space="preserve"> desde a Primeira Data de Integralização até a data de sua efetiva integralização.</w:t>
       </w:r>
-      <w:bookmarkEnd w:id="111"/>
+      <w:bookmarkEnd w:id="110"/>
     </w:p>
     <w:p>
       <w:pPr>
@@ -5895,11 +5909,11 @@
           <w:szCs w:val="20"/>
         </w:rPr>
       </w:pPr>
-      <w:bookmarkStart w:id="117" w:name="_Toc368667903"/>
-      <w:bookmarkStart w:id="118" w:name="_Toc367389044"/>
-      <w:bookmarkStart w:id="119" w:name="_Toc367387578"/>
-      <w:bookmarkStart w:id="120" w:name="_Toc375090253"/>
-      <w:bookmarkStart w:id="121" w:name="_Toc367387464"/>
+      <w:bookmarkStart w:id="117" w:name="_Toc367387578"/>
+      <w:bookmarkStart w:id="118" w:name="_Toc368667903"/>
+      <w:bookmarkStart w:id="119" w:name="_Toc375090253"/>
+      <w:bookmarkStart w:id="120" w:name="_Toc367387464"/>
+      <w:bookmarkStart w:id="121" w:name="_Toc367389044"/>
       <w:r>
         <w:rPr>
           <w:rFonts w:ascii="Verdana" w:hAnsi="Verdana"/>
@@ -6134,9 +6148,9 @@
           <w:szCs w:val="20"/>
         </w:rPr>
       </w:pPr>
-      <w:bookmarkStart w:id="129" w:name="_DV_M125"/>
-      <w:bookmarkStart w:id="130" w:name="_Toc499990343"/>
-      <w:bookmarkStart w:id="131" w:name="_Toc4999903261"/>
+      <w:bookmarkStart w:id="129" w:name="_Toc4999903261"/>
+      <w:bookmarkStart w:id="130" w:name="_DV_M125"/>
+      <w:bookmarkStart w:id="131" w:name="_Toc499990343"/>
       <w:bookmarkEnd w:id="129"/>
       <w:bookmarkEnd w:id="130"/>
       <w:bookmarkEnd w:id="131"/>
@@ -6188,8 +6202,8 @@
           <w:szCs w:val="20"/>
         </w:rPr>
       </w:pPr>
-      <w:bookmarkStart w:id="133" w:name="_Ref367359153"/>
-      <w:bookmarkStart w:id="134" w:name="_Toc367387582"/>
+      <w:bookmarkStart w:id="133" w:name="_Toc367387582"/>
+      <w:bookmarkStart w:id="134" w:name="_Ref367359153"/>
       <w:bookmarkStart w:id="135" w:name="_DV_M127"/>
       <w:bookmarkEnd w:id="135"/>
       <w:r>
@@ -8185,8 +8199,8 @@
           <w:u w:val="none"/>
         </w:rPr>
       </w:pPr>
-      <w:bookmarkStart w:id="136" w:name="_Ref367359435"/>
-      <w:bookmarkStart w:id="137" w:name="_Toc367387583"/>
+      <w:bookmarkStart w:id="136" w:name="_Toc367387583"/>
+      <w:bookmarkStart w:id="137" w:name="_Ref367359435"/>
       <w:r>
         <w:rPr>
           <w:rStyle w:val="DeltaViewInsertion"/>
@@ -9266,19 +9280,19 @@
         </w:rPr>
         <w:t>, a presente Escritura de Emissão será aditada para refletir a taxa final consolidada dos Juros Remuneratórios, sendo dispensada a realização de novo ato societário da Emissora para tanto e sem necessidade de prévia Assembleia Geral de Debenturistas (conforme abaixo definido).</w:t>
       </w:r>
-      <w:bookmarkStart w:id="140" w:name="_DV_C87"/>
-      <w:bookmarkStart w:id="141" w:name="_Ref263874908"/>
-      <w:bookmarkStart w:id="142" w:name="_Ref297575384"/>
-      <w:bookmarkStart w:id="143" w:name="_Ref297645315"/>
+      <w:bookmarkStart w:id="140" w:name="_Ref333231006"/>
+      <w:bookmarkStart w:id="141" w:name="_Ref333827088"/>
+      <w:bookmarkStart w:id="142" w:name="_Ref332139437"/>
+      <w:bookmarkStart w:id="143" w:name="_Ref332120930"/>
       <w:bookmarkStart w:id="144" w:name="_Ref331092039"/>
-      <w:bookmarkStart w:id="145" w:name="_Ref332120930"/>
-      <w:bookmarkStart w:id="146" w:name="_Ref332139437"/>
-      <w:bookmarkStart w:id="147" w:name="_Ref333827088"/>
-      <w:bookmarkStart w:id="148" w:name="_Ref333231006"/>
-      <w:bookmarkStart w:id="149" w:name="_DV_M146"/>
-      <w:bookmarkStart w:id="150" w:name="_DV_M158"/>
-      <w:bookmarkStart w:id="151" w:name="_DV_M160"/>
-      <w:bookmarkStart w:id="152" w:name="_DV_M161"/>
+      <w:bookmarkStart w:id="145" w:name="_Ref297645315"/>
+      <w:bookmarkStart w:id="146" w:name="_Ref297575384"/>
+      <w:bookmarkStart w:id="147" w:name="_Ref263874908"/>
+      <w:bookmarkStart w:id="148" w:name="_DV_C87"/>
+      <w:bookmarkStart w:id="149" w:name="_DV_M161"/>
+      <w:bookmarkStart w:id="150" w:name="_DV_M160"/>
+      <w:bookmarkStart w:id="151" w:name="_DV_M158"/>
+      <w:bookmarkStart w:id="152" w:name="_DV_M146"/>
       <w:bookmarkEnd w:id="149"/>
       <w:bookmarkEnd w:id="150"/>
       <w:bookmarkEnd w:id="151"/>
@@ -9318,12 +9332,12 @@
         </w:rPr>
       </w:pPr>
       <w:bookmarkStart w:id="153" w:name="_Toc375090259"/>
-      <w:bookmarkStart w:id="154" w:name="_Toc367387467"/>
+      <w:bookmarkStart w:id="154" w:name="_Toc367389047"/>
       <w:bookmarkStart w:id="155" w:name="_Toc367387592"/>
-      <w:bookmarkStart w:id="156" w:name="_Toc367389047"/>
-      <w:bookmarkStart w:id="157" w:name="_Toc375090256"/>
+      <w:bookmarkStart w:id="156" w:name="_Toc367387467"/>
+      <w:bookmarkStart w:id="157" w:name="_Toc375090258"/>
       <w:bookmarkStart w:id="158" w:name="_Toc375090257"/>
-      <w:bookmarkStart w:id="159" w:name="_Toc375090258"/>
+      <w:bookmarkStart w:id="159" w:name="_Toc375090256"/>
       <w:bookmarkEnd w:id="157"/>
       <w:bookmarkEnd w:id="158"/>
       <w:bookmarkEnd w:id="159"/>
@@ -9641,11 +9655,11 @@
           <w:szCs w:val="20"/>
         </w:rPr>
       </w:pPr>
-      <w:bookmarkStart w:id="162" w:name="_DV_M159"/>
-      <w:bookmarkStart w:id="163" w:name="_DV_M162"/>
+      <w:bookmarkStart w:id="162" w:name="_DV_M184"/>
+      <w:bookmarkStart w:id="163" w:name="_DV_M168"/>
       <w:bookmarkStart w:id="164" w:name="_DV_M163"/>
-      <w:bookmarkStart w:id="165" w:name="_DV_M168"/>
-      <w:bookmarkStart w:id="166" w:name="_DV_M184"/>
+      <w:bookmarkStart w:id="165" w:name="_DV_M162"/>
+      <w:bookmarkStart w:id="166" w:name="_DV_M159"/>
       <w:bookmarkEnd w:id="140"/>
       <w:bookmarkEnd w:id="141"/>
       <w:bookmarkEnd w:id="142"/>
@@ -9884,8 +9898,8 @@
       </w:tblPr>
       <w:tblGrid>
         <w:gridCol w:w="2105"/>
-        <w:gridCol w:w="3235"/>
-        <w:gridCol w:w="3457"/>
+        <w:gridCol w:w="3234"/>
+        <w:gridCol w:w="3458"/>
       </w:tblGrid>
       <w:tr>
         <w:trPr>
@@ -9932,7 +9946,7 @@
         </w:tc>
         <w:tc>
           <w:tcPr>
-            <w:tcW w:w="3235" w:type="dxa"/>
+            <w:tcW w:w="3234" w:type="dxa"/>
             <w:tcBorders>
               <w:top w:val="single" w:sz="4" w:space="0" w:color="000000"/>
               <w:bottom w:val="single" w:sz="4" w:space="0" w:color="000000"/>
@@ -9970,7 +9984,7 @@
         </w:tc>
         <w:tc>
           <w:tcPr>
-            <w:tcW w:w="3457" w:type="dxa"/>
+            <w:tcW w:w="3458" w:type="dxa"/>
             <w:tcBorders>
               <w:top w:val="single" w:sz="4" w:space="0" w:color="000000"/>
               <w:bottom w:val="single" w:sz="4" w:space="0" w:color="000000"/>
@@ -10046,7 +10060,7 @@
         </w:tc>
         <w:tc>
           <w:tcPr>
-            <w:tcW w:w="3235" w:type="dxa"/>
+            <w:tcW w:w="3234" w:type="dxa"/>
             <w:tcBorders>
               <w:bottom w:val="single" w:sz="4" w:space="0" w:color="000000"/>
               <w:right w:val="single" w:sz="4" w:space="0" w:color="000000"/>
@@ -10078,7 +10092,7 @@
         </w:tc>
         <w:tc>
           <w:tcPr>
-            <w:tcW w:w="3457" w:type="dxa"/>
+            <w:tcW w:w="3458" w:type="dxa"/>
             <w:tcBorders>
               <w:bottom w:val="single" w:sz="4" w:space="0" w:color="000000"/>
               <w:right w:val="single" w:sz="4" w:space="0" w:color="000000"/>
@@ -10148,7 +10162,7 @@
         </w:tc>
         <w:tc>
           <w:tcPr>
-            <w:tcW w:w="3235" w:type="dxa"/>
+            <w:tcW w:w="3234" w:type="dxa"/>
             <w:tcBorders>
               <w:bottom w:val="single" w:sz="4" w:space="0" w:color="000000"/>
               <w:right w:val="single" w:sz="4" w:space="0" w:color="000000"/>
@@ -10180,7 +10194,7 @@
         </w:tc>
         <w:tc>
           <w:tcPr>
-            <w:tcW w:w="3457" w:type="dxa"/>
+            <w:tcW w:w="3458" w:type="dxa"/>
             <w:tcBorders>
               <w:bottom w:val="single" w:sz="4" w:space="0" w:color="000000"/>
               <w:right w:val="single" w:sz="4" w:space="0" w:color="000000"/>
@@ -10250,7 +10264,7 @@
         </w:tc>
         <w:tc>
           <w:tcPr>
-            <w:tcW w:w="3235" w:type="dxa"/>
+            <w:tcW w:w="3234" w:type="dxa"/>
             <w:tcBorders>
               <w:bottom w:val="single" w:sz="4" w:space="0" w:color="000000"/>
               <w:right w:val="single" w:sz="4" w:space="0" w:color="000000"/>
@@ -10282,7 +10296,7 @@
         </w:tc>
         <w:tc>
           <w:tcPr>
-            <w:tcW w:w="3457" w:type="dxa"/>
+            <w:tcW w:w="3458" w:type="dxa"/>
             <w:tcBorders>
               <w:bottom w:val="single" w:sz="4" w:space="0" w:color="000000"/>
               <w:right w:val="single" w:sz="4" w:space="0" w:color="000000"/>
@@ -10352,7 +10366,7 @@
         </w:tc>
         <w:tc>
           <w:tcPr>
-            <w:tcW w:w="3235" w:type="dxa"/>
+            <w:tcW w:w="3234" w:type="dxa"/>
             <w:tcBorders>
               <w:bottom w:val="single" w:sz="4" w:space="0" w:color="000000"/>
               <w:right w:val="single" w:sz="4" w:space="0" w:color="000000"/>
@@ -10384,7 +10398,7 @@
         </w:tc>
         <w:tc>
           <w:tcPr>
-            <w:tcW w:w="3457" w:type="dxa"/>
+            <w:tcW w:w="3458" w:type="dxa"/>
             <w:tcBorders>
               <w:bottom w:val="single" w:sz="4" w:space="0" w:color="000000"/>
               <w:right w:val="single" w:sz="4" w:space="0" w:color="000000"/>
@@ -10454,7 +10468,7 @@
         </w:tc>
         <w:tc>
           <w:tcPr>
-            <w:tcW w:w="3235" w:type="dxa"/>
+            <w:tcW w:w="3234" w:type="dxa"/>
             <w:tcBorders>
               <w:bottom w:val="single" w:sz="4" w:space="0" w:color="000000"/>
               <w:right w:val="single" w:sz="4" w:space="0" w:color="000000"/>
@@ -10486,7 +10500,7 @@
         </w:tc>
         <w:tc>
           <w:tcPr>
-            <w:tcW w:w="3457" w:type="dxa"/>
+            <w:tcW w:w="3458" w:type="dxa"/>
             <w:tcBorders>
               <w:bottom w:val="single" w:sz="4" w:space="0" w:color="000000"/>
               <w:right w:val="single" w:sz="4" w:space="0" w:color="000000"/>
@@ -10556,7 +10570,7 @@
         </w:tc>
         <w:tc>
           <w:tcPr>
-            <w:tcW w:w="3235" w:type="dxa"/>
+            <w:tcW w:w="3234" w:type="dxa"/>
             <w:tcBorders>
               <w:bottom w:val="single" w:sz="4" w:space="0" w:color="000000"/>
               <w:right w:val="single" w:sz="4" w:space="0" w:color="000000"/>
@@ -10588,7 +10602,7 @@
         </w:tc>
         <w:tc>
           <w:tcPr>
-            <w:tcW w:w="3457" w:type="dxa"/>
+            <w:tcW w:w="3458" w:type="dxa"/>
             <w:tcBorders>
               <w:bottom w:val="single" w:sz="4" w:space="0" w:color="000000"/>
               <w:right w:val="single" w:sz="4" w:space="0" w:color="000000"/>
@@ -10658,7 +10672,7 @@
         </w:tc>
         <w:tc>
           <w:tcPr>
-            <w:tcW w:w="3235" w:type="dxa"/>
+            <w:tcW w:w="3234" w:type="dxa"/>
             <w:tcBorders>
               <w:bottom w:val="single" w:sz="4" w:space="0" w:color="000000"/>
               <w:right w:val="single" w:sz="4" w:space="0" w:color="000000"/>
@@ -10690,7 +10704,7 @@
         </w:tc>
         <w:tc>
           <w:tcPr>
-            <w:tcW w:w="3457" w:type="dxa"/>
+            <w:tcW w:w="3458" w:type="dxa"/>
             <w:tcBorders>
               <w:bottom w:val="single" w:sz="4" w:space="0" w:color="000000"/>
               <w:right w:val="single" w:sz="4" w:space="0" w:color="000000"/>
@@ -10760,7 +10774,7 @@
         </w:tc>
         <w:tc>
           <w:tcPr>
-            <w:tcW w:w="3235" w:type="dxa"/>
+            <w:tcW w:w="3234" w:type="dxa"/>
             <w:tcBorders>
               <w:bottom w:val="single" w:sz="4" w:space="0" w:color="000000"/>
               <w:right w:val="single" w:sz="4" w:space="0" w:color="000000"/>
@@ -10792,7 +10806,7 @@
         </w:tc>
         <w:tc>
           <w:tcPr>
-            <w:tcW w:w="3457" w:type="dxa"/>
+            <w:tcW w:w="3458" w:type="dxa"/>
             <w:tcBorders>
               <w:bottom w:val="single" w:sz="4" w:space="0" w:color="000000"/>
               <w:right w:val="single" w:sz="4" w:space="0" w:color="000000"/>
@@ -10862,7 +10876,7 @@
         </w:tc>
         <w:tc>
           <w:tcPr>
-            <w:tcW w:w="3235" w:type="dxa"/>
+            <w:tcW w:w="3234" w:type="dxa"/>
             <w:tcBorders>
               <w:bottom w:val="single" w:sz="4" w:space="0" w:color="000000"/>
               <w:right w:val="single" w:sz="4" w:space="0" w:color="000000"/>
@@ -10894,7 +10908,7 @@
         </w:tc>
         <w:tc>
           <w:tcPr>
-            <w:tcW w:w="3457" w:type="dxa"/>
+            <w:tcW w:w="3458" w:type="dxa"/>
             <w:tcBorders>
               <w:bottom w:val="single" w:sz="4" w:space="0" w:color="000000"/>
               <w:right w:val="single" w:sz="4" w:space="0" w:color="000000"/>
@@ -10964,7 +10978,7 @@
         </w:tc>
         <w:tc>
           <w:tcPr>
-            <w:tcW w:w="3235" w:type="dxa"/>
+            <w:tcW w:w="3234" w:type="dxa"/>
             <w:tcBorders>
               <w:bottom w:val="single" w:sz="4" w:space="0" w:color="000000"/>
               <w:right w:val="single" w:sz="4" w:space="0" w:color="000000"/>
@@ -10996,7 +11010,7 @@
         </w:tc>
         <w:tc>
           <w:tcPr>
-            <w:tcW w:w="3457" w:type="dxa"/>
+            <w:tcW w:w="3458" w:type="dxa"/>
             <w:tcBorders>
               <w:bottom w:val="single" w:sz="4" w:space="0" w:color="000000"/>
               <w:right w:val="single" w:sz="4" w:space="0" w:color="000000"/>
@@ -11066,7 +11080,7 @@
         </w:tc>
         <w:tc>
           <w:tcPr>
-            <w:tcW w:w="3235" w:type="dxa"/>
+            <w:tcW w:w="3234" w:type="dxa"/>
             <w:tcBorders>
               <w:bottom w:val="single" w:sz="4" w:space="0" w:color="000000"/>
               <w:right w:val="single" w:sz="4" w:space="0" w:color="000000"/>
@@ -11098,7 +11112,7 @@
         </w:tc>
         <w:tc>
           <w:tcPr>
-            <w:tcW w:w="3457" w:type="dxa"/>
+            <w:tcW w:w="3458" w:type="dxa"/>
             <w:tcBorders>
               <w:bottom w:val="single" w:sz="4" w:space="0" w:color="000000"/>
               <w:right w:val="single" w:sz="4" w:space="0" w:color="000000"/>
@@ -11168,7 +11182,7 @@
         </w:tc>
         <w:tc>
           <w:tcPr>
-            <w:tcW w:w="3235" w:type="dxa"/>
+            <w:tcW w:w="3234" w:type="dxa"/>
             <w:tcBorders>
               <w:bottom w:val="single" w:sz="4" w:space="0" w:color="000000"/>
               <w:right w:val="single" w:sz="4" w:space="0" w:color="000000"/>
@@ -11200,7 +11214,7 @@
         </w:tc>
         <w:tc>
           <w:tcPr>
-            <w:tcW w:w="3457" w:type="dxa"/>
+            <w:tcW w:w="3458" w:type="dxa"/>
             <w:tcBorders>
               <w:bottom w:val="single" w:sz="4" w:space="0" w:color="000000"/>
               <w:right w:val="single" w:sz="4" w:space="0" w:color="000000"/>
@@ -11270,7 +11284,7 @@
         </w:tc>
         <w:tc>
           <w:tcPr>
-            <w:tcW w:w="3235" w:type="dxa"/>
+            <w:tcW w:w="3234" w:type="dxa"/>
             <w:tcBorders>
               <w:bottom w:val="single" w:sz="4" w:space="0" w:color="000000"/>
               <w:right w:val="single" w:sz="4" w:space="0" w:color="000000"/>
@@ -11302,7 +11316,7 @@
         </w:tc>
         <w:tc>
           <w:tcPr>
-            <w:tcW w:w="3457" w:type="dxa"/>
+            <w:tcW w:w="3458" w:type="dxa"/>
             <w:tcBorders>
               <w:bottom w:val="single" w:sz="4" w:space="0" w:color="000000"/>
               <w:right w:val="single" w:sz="4" w:space="0" w:color="000000"/>
@@ -11372,7 +11386,7 @@
         </w:tc>
         <w:tc>
           <w:tcPr>
-            <w:tcW w:w="3235" w:type="dxa"/>
+            <w:tcW w:w="3234" w:type="dxa"/>
             <w:tcBorders>
               <w:bottom w:val="single" w:sz="4" w:space="0" w:color="000000"/>
               <w:right w:val="single" w:sz="4" w:space="0" w:color="000000"/>
@@ -11404,7 +11418,7 @@
         </w:tc>
         <w:tc>
           <w:tcPr>
-            <w:tcW w:w="3457" w:type="dxa"/>
+            <w:tcW w:w="3458" w:type="dxa"/>
             <w:tcBorders>
               <w:bottom w:val="single" w:sz="4" w:space="0" w:color="000000"/>
               <w:right w:val="single" w:sz="4" w:space="0" w:color="000000"/>
@@ -11474,7 +11488,7 @@
         </w:tc>
         <w:tc>
           <w:tcPr>
-            <w:tcW w:w="3235" w:type="dxa"/>
+            <w:tcW w:w="3234" w:type="dxa"/>
             <w:tcBorders>
               <w:bottom w:val="single" w:sz="4" w:space="0" w:color="000000"/>
               <w:right w:val="single" w:sz="4" w:space="0" w:color="000000"/>
@@ -11506,7 +11520,7 @@
         </w:tc>
         <w:tc>
           <w:tcPr>
-            <w:tcW w:w="3457" w:type="dxa"/>
+            <w:tcW w:w="3458" w:type="dxa"/>
             <w:tcBorders>
               <w:bottom w:val="single" w:sz="4" w:space="0" w:color="000000"/>
               <w:right w:val="single" w:sz="4" w:space="0" w:color="000000"/>
@@ -11576,7 +11590,7 @@
         </w:tc>
         <w:tc>
           <w:tcPr>
-            <w:tcW w:w="3235" w:type="dxa"/>
+            <w:tcW w:w="3234" w:type="dxa"/>
             <w:tcBorders>
               <w:bottom w:val="single" w:sz="4" w:space="0" w:color="000000"/>
               <w:right w:val="single" w:sz="4" w:space="0" w:color="000000"/>
@@ -11608,7 +11622,7 @@
         </w:tc>
         <w:tc>
           <w:tcPr>
-            <w:tcW w:w="3457" w:type="dxa"/>
+            <w:tcW w:w="3458" w:type="dxa"/>
             <w:tcBorders>
               <w:bottom w:val="single" w:sz="4" w:space="0" w:color="000000"/>
               <w:right w:val="single" w:sz="4" w:space="0" w:color="000000"/>
@@ -11678,7 +11692,7 @@
         </w:tc>
         <w:tc>
           <w:tcPr>
-            <w:tcW w:w="3235" w:type="dxa"/>
+            <w:tcW w:w="3234" w:type="dxa"/>
             <w:tcBorders>
               <w:bottom w:val="single" w:sz="4" w:space="0" w:color="000000"/>
               <w:right w:val="single" w:sz="4" w:space="0" w:color="000000"/>
@@ -11710,7 +11724,7 @@
         </w:tc>
         <w:tc>
           <w:tcPr>
-            <w:tcW w:w="3457" w:type="dxa"/>
+            <w:tcW w:w="3458" w:type="dxa"/>
             <w:tcBorders>
               <w:bottom w:val="single" w:sz="4" w:space="0" w:color="000000"/>
               <w:right w:val="single" w:sz="4" w:space="0" w:color="000000"/>
@@ -11780,7 +11794,7 @@
         </w:tc>
         <w:tc>
           <w:tcPr>
-            <w:tcW w:w="3235" w:type="dxa"/>
+            <w:tcW w:w="3234" w:type="dxa"/>
             <w:tcBorders>
               <w:bottom w:val="single" w:sz="4" w:space="0" w:color="000000"/>
               <w:right w:val="single" w:sz="4" w:space="0" w:color="000000"/>
@@ -11812,7 +11826,7 @@
         </w:tc>
         <w:tc>
           <w:tcPr>
-            <w:tcW w:w="3457" w:type="dxa"/>
+            <w:tcW w:w="3458" w:type="dxa"/>
             <w:tcBorders>
               <w:bottom w:val="single" w:sz="4" w:space="0" w:color="000000"/>
               <w:right w:val="single" w:sz="4" w:space="0" w:color="000000"/>
@@ -11882,7 +11896,7 @@
         </w:tc>
         <w:tc>
           <w:tcPr>
-            <w:tcW w:w="3235" w:type="dxa"/>
+            <w:tcW w:w="3234" w:type="dxa"/>
             <w:tcBorders>
               <w:bottom w:val="single" w:sz="4" w:space="0" w:color="000000"/>
               <w:right w:val="single" w:sz="4" w:space="0" w:color="000000"/>
@@ -11914,7 +11928,7 @@
         </w:tc>
         <w:tc>
           <w:tcPr>
-            <w:tcW w:w="3457" w:type="dxa"/>
+            <w:tcW w:w="3458" w:type="dxa"/>
             <w:tcBorders>
               <w:bottom w:val="single" w:sz="4" w:space="0" w:color="000000"/>
               <w:right w:val="single" w:sz="4" w:space="0" w:color="000000"/>
@@ -11984,7 +11998,7 @@
         </w:tc>
         <w:tc>
           <w:tcPr>
-            <w:tcW w:w="3235" w:type="dxa"/>
+            <w:tcW w:w="3234" w:type="dxa"/>
             <w:tcBorders>
               <w:bottom w:val="single" w:sz="4" w:space="0" w:color="000000"/>
               <w:right w:val="single" w:sz="4" w:space="0" w:color="000000"/>
@@ -12016,7 +12030,7 @@
         </w:tc>
         <w:tc>
           <w:tcPr>
-            <w:tcW w:w="3457" w:type="dxa"/>
+            <w:tcW w:w="3458" w:type="dxa"/>
             <w:tcBorders>
               <w:bottom w:val="single" w:sz="4" w:space="0" w:color="000000"/>
               <w:right w:val="single" w:sz="4" w:space="0" w:color="000000"/>
@@ -12086,7 +12100,7 @@
         </w:tc>
         <w:tc>
           <w:tcPr>
-            <w:tcW w:w="3235" w:type="dxa"/>
+            <w:tcW w:w="3234" w:type="dxa"/>
             <w:tcBorders>
               <w:bottom w:val="single" w:sz="4" w:space="0" w:color="000000"/>
               <w:right w:val="single" w:sz="4" w:space="0" w:color="000000"/>
@@ -12118,7 +12132,7 @@
         </w:tc>
         <w:tc>
           <w:tcPr>
-            <w:tcW w:w="3457" w:type="dxa"/>
+            <w:tcW w:w="3458" w:type="dxa"/>
             <w:tcBorders>
               <w:bottom w:val="single" w:sz="4" w:space="0" w:color="000000"/>
               <w:right w:val="single" w:sz="4" w:space="0" w:color="000000"/>
@@ -12188,7 +12202,7 @@
         </w:tc>
         <w:tc>
           <w:tcPr>
-            <w:tcW w:w="3235" w:type="dxa"/>
+            <w:tcW w:w="3234" w:type="dxa"/>
             <w:tcBorders>
               <w:bottom w:val="single" w:sz="4" w:space="0" w:color="000000"/>
               <w:right w:val="single" w:sz="4" w:space="0" w:color="000000"/>
@@ -12220,7 +12234,7 @@
         </w:tc>
         <w:tc>
           <w:tcPr>
-            <w:tcW w:w="3457" w:type="dxa"/>
+            <w:tcW w:w="3458" w:type="dxa"/>
             <w:tcBorders>
               <w:bottom w:val="single" w:sz="4" w:space="0" w:color="000000"/>
               <w:right w:val="single" w:sz="4" w:space="0" w:color="000000"/>
@@ -12290,7 +12304,7 @@
         </w:tc>
         <w:tc>
           <w:tcPr>
-            <w:tcW w:w="3235" w:type="dxa"/>
+            <w:tcW w:w="3234" w:type="dxa"/>
             <w:tcBorders>
               <w:bottom w:val="single" w:sz="4" w:space="0" w:color="000000"/>
               <w:right w:val="single" w:sz="4" w:space="0" w:color="000000"/>
@@ -12322,7 +12336,7 @@
         </w:tc>
         <w:tc>
           <w:tcPr>
-            <w:tcW w:w="3457" w:type="dxa"/>
+            <w:tcW w:w="3458" w:type="dxa"/>
             <w:tcBorders>
               <w:bottom w:val="single" w:sz="4" w:space="0" w:color="000000"/>
               <w:right w:val="single" w:sz="4" w:space="0" w:color="000000"/>
@@ -12392,7 +12406,7 @@
         </w:tc>
         <w:tc>
           <w:tcPr>
-            <w:tcW w:w="3235" w:type="dxa"/>
+            <w:tcW w:w="3234" w:type="dxa"/>
             <w:tcBorders>
               <w:bottom w:val="single" w:sz="4" w:space="0" w:color="000000"/>
               <w:right w:val="single" w:sz="4" w:space="0" w:color="000000"/>
@@ -12424,7 +12438,7 @@
         </w:tc>
         <w:tc>
           <w:tcPr>
-            <w:tcW w:w="3457" w:type="dxa"/>
+            <w:tcW w:w="3458" w:type="dxa"/>
             <w:tcBorders>
               <w:bottom w:val="single" w:sz="4" w:space="0" w:color="000000"/>
               <w:right w:val="single" w:sz="4" w:space="0" w:color="000000"/>
@@ -12494,7 +12508,7 @@
         </w:tc>
         <w:tc>
           <w:tcPr>
-            <w:tcW w:w="3235" w:type="dxa"/>
+            <w:tcW w:w="3234" w:type="dxa"/>
             <w:tcBorders>
               <w:bottom w:val="single" w:sz="4" w:space="0" w:color="000000"/>
               <w:right w:val="single" w:sz="4" w:space="0" w:color="000000"/>
@@ -12526,7 +12540,7 @@
         </w:tc>
         <w:tc>
           <w:tcPr>
-            <w:tcW w:w="3457" w:type="dxa"/>
+            <w:tcW w:w="3458" w:type="dxa"/>
             <w:tcBorders>
               <w:bottom w:val="single" w:sz="4" w:space="0" w:color="000000"/>
               <w:right w:val="single" w:sz="4" w:space="0" w:color="000000"/>
@@ -12596,7 +12610,7 @@
         </w:tc>
         <w:tc>
           <w:tcPr>
-            <w:tcW w:w="3235" w:type="dxa"/>
+            <w:tcW w:w="3234" w:type="dxa"/>
             <w:tcBorders>
               <w:bottom w:val="single" w:sz="4" w:space="0" w:color="000000"/>
               <w:right w:val="single" w:sz="4" w:space="0" w:color="000000"/>
@@ -12628,7 +12642,7 @@
         </w:tc>
         <w:tc>
           <w:tcPr>
-            <w:tcW w:w="3457" w:type="dxa"/>
+            <w:tcW w:w="3458" w:type="dxa"/>
             <w:tcBorders>
               <w:bottom w:val="single" w:sz="4" w:space="0" w:color="000000"/>
               <w:right w:val="single" w:sz="4" w:space="0" w:color="000000"/>
@@ -12698,7 +12712,7 @@
         </w:tc>
         <w:tc>
           <w:tcPr>
-            <w:tcW w:w="3235" w:type="dxa"/>
+            <w:tcW w:w="3234" w:type="dxa"/>
             <w:tcBorders>
               <w:bottom w:val="single" w:sz="4" w:space="0" w:color="000000"/>
               <w:right w:val="single" w:sz="4" w:space="0" w:color="000000"/>
@@ -12730,7 +12744,7 @@
         </w:tc>
         <w:tc>
           <w:tcPr>
-            <w:tcW w:w="3457" w:type="dxa"/>
+            <w:tcW w:w="3458" w:type="dxa"/>
             <w:tcBorders>
               <w:bottom w:val="single" w:sz="4" w:space="0" w:color="000000"/>
               <w:right w:val="single" w:sz="4" w:space="0" w:color="000000"/>
@@ -12800,7 +12814,7 @@
         </w:tc>
         <w:tc>
           <w:tcPr>
-            <w:tcW w:w="3235" w:type="dxa"/>
+            <w:tcW w:w="3234" w:type="dxa"/>
             <w:tcBorders>
               <w:bottom w:val="single" w:sz="4" w:space="0" w:color="000000"/>
               <w:right w:val="single" w:sz="4" w:space="0" w:color="000000"/>
@@ -12832,7 +12846,7 @@
         </w:tc>
         <w:tc>
           <w:tcPr>
-            <w:tcW w:w="3457" w:type="dxa"/>
+            <w:tcW w:w="3458" w:type="dxa"/>
             <w:tcBorders>
               <w:bottom w:val="single" w:sz="4" w:space="0" w:color="000000"/>
               <w:right w:val="single" w:sz="4" w:space="0" w:color="000000"/>
@@ -12902,7 +12916,7 @@
         </w:tc>
         <w:tc>
           <w:tcPr>
-            <w:tcW w:w="3235" w:type="dxa"/>
+            <w:tcW w:w="3234" w:type="dxa"/>
             <w:tcBorders>
               <w:bottom w:val="single" w:sz="4" w:space="0" w:color="000000"/>
               <w:right w:val="single" w:sz="4" w:space="0" w:color="000000"/>
@@ -12934,7 +12948,7 @@
         </w:tc>
         <w:tc>
           <w:tcPr>
-            <w:tcW w:w="3457" w:type="dxa"/>
+            <w:tcW w:w="3458" w:type="dxa"/>
             <w:tcBorders>
               <w:bottom w:val="single" w:sz="4" w:space="0" w:color="000000"/>
               <w:right w:val="single" w:sz="4" w:space="0" w:color="000000"/>
@@ -13004,7 +13018,7 @@
         </w:tc>
         <w:tc>
           <w:tcPr>
-            <w:tcW w:w="3235" w:type="dxa"/>
+            <w:tcW w:w="3234" w:type="dxa"/>
             <w:tcBorders>
               <w:bottom w:val="single" w:sz="4" w:space="0" w:color="000000"/>
               <w:right w:val="single" w:sz="4" w:space="0" w:color="000000"/>
@@ -13036,7 +13050,7 @@
         </w:tc>
         <w:tc>
           <w:tcPr>
-            <w:tcW w:w="3457" w:type="dxa"/>
+            <w:tcW w:w="3458" w:type="dxa"/>
             <w:tcBorders>
               <w:bottom w:val="single" w:sz="4" w:space="0" w:color="000000"/>
               <w:right w:val="single" w:sz="4" w:space="0" w:color="000000"/>
@@ -13106,7 +13120,7 @@
         </w:tc>
         <w:tc>
           <w:tcPr>
-            <w:tcW w:w="3235" w:type="dxa"/>
+            <w:tcW w:w="3234" w:type="dxa"/>
             <w:tcBorders>
               <w:bottom w:val="single" w:sz="4" w:space="0" w:color="000000"/>
               <w:right w:val="single" w:sz="4" w:space="0" w:color="000000"/>
@@ -13138,7 +13152,7 @@
         </w:tc>
         <w:tc>
           <w:tcPr>
-            <w:tcW w:w="3457" w:type="dxa"/>
+            <w:tcW w:w="3458" w:type="dxa"/>
             <w:tcBorders>
               <w:bottom w:val="single" w:sz="4" w:space="0" w:color="000000"/>
               <w:right w:val="single" w:sz="4" w:space="0" w:color="000000"/>
@@ -13290,8 +13304,8 @@
         </w:rPr>
       </w:pPr>
       <w:bookmarkStart w:id="168" w:name="_Toc499990356"/>
-      <w:bookmarkStart w:id="169" w:name="_DV_M186"/>
-      <w:bookmarkStart w:id="170" w:name="_Toc4999903431"/>
+      <w:bookmarkStart w:id="169" w:name="_Toc4999903431"/>
+      <w:bookmarkStart w:id="170" w:name="_DV_M186"/>
       <w:bookmarkEnd w:id="169"/>
       <w:bookmarkEnd w:id="170"/>
       <w:r>
@@ -13784,30 +13798,30 @@
           <w:szCs w:val="20"/>
         </w:rPr>
       </w:r>
-      <w:bookmarkStart w:id="184" w:name="_DV_M196"/>
-      <w:bookmarkStart w:id="185" w:name="_DV_M197"/>
-      <w:bookmarkStart w:id="186" w:name="_DV_M198"/>
-      <w:bookmarkStart w:id="187" w:name="_DV_M199"/>
-      <w:bookmarkStart w:id="188" w:name="_DV_M202"/>
-      <w:bookmarkStart w:id="189" w:name="_DV_M203"/>
-      <w:bookmarkStart w:id="190" w:name="_DV_M204"/>
-      <w:bookmarkStart w:id="191" w:name="_DV_M205"/>
-      <w:bookmarkStart w:id="192" w:name="_DV_M206"/>
-      <w:bookmarkStart w:id="193" w:name="_DV_M207"/>
-      <w:bookmarkStart w:id="194" w:name="_DV_M208"/>
-      <w:bookmarkStart w:id="195" w:name="_DV_M209"/>
-      <w:bookmarkStart w:id="196" w:name="_DV_M196"/>
-      <w:bookmarkStart w:id="197" w:name="_DV_M197"/>
-      <w:bookmarkStart w:id="198" w:name="_DV_M198"/>
-      <w:bookmarkStart w:id="199" w:name="_DV_M199"/>
-      <w:bookmarkStart w:id="200" w:name="_DV_M202"/>
-      <w:bookmarkStart w:id="201" w:name="_DV_M203"/>
-      <w:bookmarkStart w:id="202" w:name="_DV_M204"/>
-      <w:bookmarkStart w:id="203" w:name="_DV_M205"/>
-      <w:bookmarkStart w:id="204" w:name="_DV_M206"/>
-      <w:bookmarkStart w:id="205" w:name="_DV_M207"/>
-      <w:bookmarkStart w:id="206" w:name="_DV_M208"/>
-      <w:bookmarkStart w:id="207" w:name="_DV_M209"/>
+      <w:bookmarkStart w:id="184" w:name="_DV_M209"/>
+      <w:bookmarkStart w:id="185" w:name="_DV_M208"/>
+      <w:bookmarkStart w:id="186" w:name="_DV_M207"/>
+      <w:bookmarkStart w:id="187" w:name="_DV_M206"/>
+      <w:bookmarkStart w:id="188" w:name="_DV_M205"/>
+      <w:bookmarkStart w:id="189" w:name="_DV_M204"/>
+      <w:bookmarkStart w:id="190" w:name="_DV_M203"/>
+      <w:bookmarkStart w:id="191" w:name="_DV_M202"/>
+      <w:bookmarkStart w:id="192" w:name="_DV_M199"/>
+      <w:bookmarkStart w:id="193" w:name="_DV_M198"/>
+      <w:bookmarkStart w:id="194" w:name="_DV_M197"/>
+      <w:bookmarkStart w:id="195" w:name="_DV_M196"/>
+      <w:bookmarkStart w:id="196" w:name="_DV_M209"/>
+      <w:bookmarkStart w:id="197" w:name="_DV_M208"/>
+      <w:bookmarkStart w:id="198" w:name="_DV_M207"/>
+      <w:bookmarkStart w:id="199" w:name="_DV_M206"/>
+      <w:bookmarkStart w:id="200" w:name="_DV_M205"/>
+      <w:bookmarkStart w:id="201" w:name="_DV_M204"/>
+      <w:bookmarkStart w:id="202" w:name="_DV_M203"/>
+      <w:bookmarkStart w:id="203" w:name="_DV_M202"/>
+      <w:bookmarkStart w:id="204" w:name="_DV_M199"/>
+      <w:bookmarkStart w:id="205" w:name="_DV_M198"/>
+      <w:bookmarkStart w:id="206" w:name="_DV_M197"/>
+      <w:bookmarkStart w:id="207" w:name="_DV_M196"/>
       <w:bookmarkEnd w:id="196"/>
       <w:bookmarkEnd w:id="197"/>
       <w:bookmarkEnd w:id="198"/>
@@ -16089,8 +16103,8 @@
         </w:rPr>
         <w:t>O Debenturista que tenha apresentado documentação comprobatória de sua condição de imunidade ou isenção tributária, nos termos da Cláusula 4.14.2 acima, e que tiver essa condição alterada por disposição normativa, ou por deixar de atender as condições e requisitos porventura prescritos no dispositivo legal aplicável, ou ainda, tiver essa condição questionada por autoridade judicial, fiscal ou regulamentar competente, deverá comunicar esse fato, de forma detalhada e por escrito, ao Agente Liquidante e Escriturador, bem como prestar qualquer informação adicional em relação ao tema que lhe seja solicitada pelo Agente Liquidante e Escriturador e/ou pela Emissora.</w:t>
       </w:r>
-      <w:bookmarkStart w:id="218" w:name="_Ref380141300"/>
-      <w:bookmarkStart w:id="219" w:name="_Toc367387613"/>
+      <w:bookmarkStart w:id="218" w:name="_Toc367387613"/>
+      <w:bookmarkStart w:id="219" w:name="_Ref380141300"/>
     </w:p>
     <w:p>
       <w:pPr>
@@ -16458,10 +16472,10 @@
           <w:szCs w:val="20"/>
         </w:rPr>
       </w:pPr>
-      <w:bookmarkStart w:id="225" w:name="_DV_M20"/>
-      <w:bookmarkStart w:id="226" w:name="_DV_M21"/>
-      <w:bookmarkStart w:id="227" w:name="_DV_M22"/>
-      <w:bookmarkStart w:id="228" w:name="_DV_M23"/>
+      <w:bookmarkStart w:id="225" w:name="_DV_M23"/>
+      <w:bookmarkStart w:id="226" w:name="_DV_M22"/>
+      <w:bookmarkStart w:id="227" w:name="_DV_M21"/>
+      <w:bookmarkStart w:id="228" w:name="_DV_M20"/>
       <w:bookmarkEnd w:id="225"/>
       <w:bookmarkEnd w:id="226"/>
       <w:bookmarkEnd w:id="227"/>
@@ -17227,18 +17241,18 @@
           <w:szCs w:val="20"/>
         </w:rPr>
       </w:r>
-      <w:bookmarkStart w:id="229" w:name="_DV_M224"/>
-      <w:bookmarkStart w:id="230" w:name="_DV_M225"/>
-      <w:bookmarkStart w:id="231" w:name="_DV_M226"/>
-      <w:bookmarkStart w:id="232" w:name="_DV_M227"/>
-      <w:bookmarkStart w:id="233" w:name="_DV_M228"/>
-      <w:bookmarkStart w:id="234" w:name="_DV_M229"/>
-      <w:bookmarkStart w:id="235" w:name="_DV_M224"/>
-      <w:bookmarkStart w:id="236" w:name="_DV_M225"/>
-      <w:bookmarkStart w:id="237" w:name="_DV_M226"/>
-      <w:bookmarkStart w:id="238" w:name="_DV_M227"/>
-      <w:bookmarkStart w:id="239" w:name="_DV_M228"/>
-      <w:bookmarkStart w:id="240" w:name="_DV_M229"/>
+      <w:bookmarkStart w:id="229" w:name="_DV_M229"/>
+      <w:bookmarkStart w:id="230" w:name="_DV_M228"/>
+      <w:bookmarkStart w:id="231" w:name="_DV_M227"/>
+      <w:bookmarkStart w:id="232" w:name="_DV_M226"/>
+      <w:bookmarkStart w:id="233" w:name="_DV_M225"/>
+      <w:bookmarkStart w:id="234" w:name="_DV_M224"/>
+      <w:bookmarkStart w:id="235" w:name="_DV_M229"/>
+      <w:bookmarkStart w:id="236" w:name="_DV_M228"/>
+      <w:bookmarkStart w:id="237" w:name="_DV_M227"/>
+      <w:bookmarkStart w:id="238" w:name="_DV_M226"/>
+      <w:bookmarkStart w:id="239" w:name="_DV_M225"/>
+      <w:bookmarkStart w:id="240" w:name="_DV_M224"/>
       <w:bookmarkEnd w:id="235"/>
       <w:bookmarkEnd w:id="236"/>
       <w:bookmarkEnd w:id="237"/>
@@ -17475,9 +17489,9 @@
         </w:rPr>
         <w:t>As Garantias Reais referidas acima serão outorgadas em caráter irrevogável e irretratável pela Emissora, vigendo até a integral liquidação do Valor Garantido, nos termos dos Contratos de Garantia e da presente Escritura de Emissão.</w:t>
       </w:r>
-      <w:bookmarkStart w:id="242" w:name="_DV_M325"/>
+      <w:bookmarkStart w:id="242" w:name="_DV_M333"/>
       <w:bookmarkStart w:id="243" w:name="_DV_M326"/>
-      <w:bookmarkStart w:id="244" w:name="_DV_M333"/>
+      <w:bookmarkStart w:id="244" w:name="_DV_M325"/>
       <w:bookmarkEnd w:id="242"/>
       <w:bookmarkEnd w:id="243"/>
       <w:bookmarkEnd w:id="244"/>
@@ -19500,25 +19514,25 @@
         <w:pStyle w:val="Heading1"/>
         <w:rPr/>
       </w:pPr>
-      <w:bookmarkStart w:id="245" w:name="_Toc499990365"/>
-      <w:bookmarkStart w:id="246" w:name="_Toc280370540"/>
-      <w:bookmarkStart w:id="247" w:name="_Toc349040596"/>
-      <w:bookmarkStart w:id="248" w:name="_Toc351469181"/>
-      <w:bookmarkStart w:id="249" w:name="_Toc352767483"/>
-      <w:bookmarkStart w:id="250" w:name="_Toc355626570"/>
-      <w:bookmarkStart w:id="251" w:name="_DV_M232"/>
-      <w:bookmarkStart w:id="252" w:name="_DV_M233"/>
-      <w:bookmarkStart w:id="253" w:name="_DV_M234"/>
-      <w:bookmarkStart w:id="254" w:name="_DV_M236"/>
-      <w:bookmarkStart w:id="255" w:name="_DV_M237"/>
-      <w:bookmarkStart w:id="256" w:name="_DV_M238"/>
+      <w:bookmarkStart w:id="245" w:name="_Toc355626570"/>
+      <w:bookmarkStart w:id="246" w:name="_Toc352767483"/>
+      <w:bookmarkStart w:id="247" w:name="_Toc351469181"/>
+      <w:bookmarkStart w:id="248" w:name="_Toc349040596"/>
+      <w:bookmarkStart w:id="249" w:name="_Toc280370540"/>
+      <w:bookmarkStart w:id="250" w:name="_Toc499990365"/>
+      <w:bookmarkStart w:id="251" w:name="_Toc4999903641"/>
+      <w:bookmarkStart w:id="252" w:name="_DV_M244"/>
+      <w:bookmarkStart w:id="253" w:name="_DV_M243"/>
+      <w:bookmarkStart w:id="254" w:name="_DV_M242"/>
+      <w:bookmarkStart w:id="255" w:name="_DV_M241"/>
+      <w:bookmarkStart w:id="256" w:name="_DV_M240"/>
       <w:bookmarkStart w:id="257" w:name="_DV_M239"/>
-      <w:bookmarkStart w:id="258" w:name="_DV_M240"/>
-      <w:bookmarkStart w:id="259" w:name="_DV_M241"/>
-      <w:bookmarkStart w:id="260" w:name="_DV_M242"/>
-      <w:bookmarkStart w:id="261" w:name="_DV_M243"/>
-      <w:bookmarkStart w:id="262" w:name="_DV_M244"/>
-      <w:bookmarkStart w:id="263" w:name="_Toc4999903641"/>
+      <w:bookmarkStart w:id="258" w:name="_DV_M238"/>
+      <w:bookmarkStart w:id="259" w:name="_DV_M237"/>
+      <w:bookmarkStart w:id="260" w:name="_DV_M236"/>
+      <w:bookmarkStart w:id="261" w:name="_DV_M234"/>
+      <w:bookmarkStart w:id="262" w:name="_DV_M233"/>
+      <w:bookmarkStart w:id="263" w:name="_DV_M232"/>
       <w:bookmarkEnd w:id="251"/>
       <w:bookmarkEnd w:id="252"/>
       <w:bookmarkEnd w:id="253"/>
@@ -20807,8 +20821,8 @@
           <w:szCs w:val="20"/>
         </w:rPr>
       </w:pPr>
-      <w:bookmarkStart w:id="270" w:name="_DV_M1483"/>
-      <w:bookmarkStart w:id="271" w:name="_DV_M1484"/>
+      <w:bookmarkStart w:id="270" w:name="_DV_M1484"/>
+      <w:bookmarkStart w:id="271" w:name="_DV_M1483"/>
       <w:bookmarkEnd w:id="270"/>
       <w:bookmarkEnd w:id="271"/>
       <w:r>
@@ -22832,8 +22846,8 @@
           <w:u w:val="none"/>
         </w:rPr>
       </w:pPr>
-      <w:bookmarkStart w:id="272" w:name="_Ref367360072"/>
-      <w:bookmarkStart w:id="273" w:name="_Toc367387635"/>
+      <w:bookmarkStart w:id="272" w:name="_Toc367387635"/>
+      <w:bookmarkStart w:id="273" w:name="_Ref367360072"/>
       <w:r>
         <w:rPr>
           <w:rStyle w:val="DeltaViewInsertion"/>
@@ -22913,8 +22927,8 @@
           <w:u w:val="none"/>
         </w:rPr>
       </w:pPr>
-      <w:bookmarkStart w:id="274" w:name="_Ref367286365"/>
-      <w:bookmarkStart w:id="275" w:name="_Toc367387638"/>
+      <w:bookmarkStart w:id="274" w:name="_Toc367387638"/>
+      <w:bookmarkStart w:id="275" w:name="_Ref367286365"/>
       <w:r>
         <w:rPr>
           <w:rStyle w:val="DeltaViewInsertion"/>
@@ -23054,8 +23068,8 @@
           <w:u w:val="none"/>
         </w:rPr>
       </w:pPr>
-      <w:bookmarkStart w:id="276" w:name="_Ref367286552"/>
-      <w:bookmarkStart w:id="277" w:name="_Toc367387639"/>
+      <w:bookmarkStart w:id="276" w:name="_Toc367387639"/>
+      <w:bookmarkStart w:id="277" w:name="_Ref367286552"/>
       <w:r>
         <w:rPr>
           <w:rStyle w:val="DeltaViewInsertion"/>
@@ -23132,8 +23146,8 @@
           <w:u w:val="none"/>
         </w:rPr>
       </w:pPr>
-      <w:bookmarkStart w:id="278" w:name="_Ref367360082"/>
-      <w:bookmarkStart w:id="279" w:name="_Toc367387640"/>
+      <w:bookmarkStart w:id="278" w:name="_Toc367387640"/>
+      <w:bookmarkStart w:id="279" w:name="_Ref367360082"/>
       <w:r>
         <w:rPr>
           <w:rStyle w:val="DeltaViewInsertion"/>
@@ -23419,8 +23433,8 @@
         </w:rPr>
         <w:t>, informando o vencimento antecipado.</w:t>
       </w:r>
-      <w:bookmarkStart w:id="283" w:name="_Ref367386615"/>
-      <w:bookmarkStart w:id="284" w:name="_Toc367387641"/>
+      <w:bookmarkStart w:id="283" w:name="_Toc367387641"/>
+      <w:bookmarkStart w:id="284" w:name="_Ref367386615"/>
       <w:bookmarkEnd w:id="283"/>
       <w:bookmarkEnd w:id="284"/>
     </w:p>
@@ -23475,26 +23489,26 @@
         <w:pStyle w:val="Heading1"/>
         <w:rPr/>
       </w:pPr>
-      <w:bookmarkStart w:id="285" w:name="_Toc280370541"/>
-      <w:bookmarkStart w:id="286" w:name="_Toc349040597"/>
+      <w:bookmarkStart w:id="285" w:name="_Toc352767484"/>
+      <w:bookmarkStart w:id="286" w:name="_Toc351469182"/>
       <w:bookmarkStart w:id="287" w:name="_Toc355626571"/>
-      <w:bookmarkStart w:id="288" w:name="_Toc351469182"/>
-      <w:bookmarkStart w:id="289" w:name="_Toc352767484"/>
+      <w:bookmarkStart w:id="288" w:name="_Toc349040597"/>
+      <w:bookmarkStart w:id="289" w:name="_Toc280370541"/>
       <w:bookmarkStart w:id="290" w:name="_Toc499990368"/>
-      <w:bookmarkStart w:id="291" w:name="_DV_M249"/>
-      <w:bookmarkStart w:id="292" w:name="_DV_M255"/>
-      <w:bookmarkStart w:id="293" w:name="_DV_M256"/>
-      <w:bookmarkStart w:id="294" w:name="_DV_M257"/>
-      <w:bookmarkStart w:id="295" w:name="_DV_M258"/>
-      <w:bookmarkStart w:id="296" w:name="_DV_M259"/>
-      <w:bookmarkStart w:id="297" w:name="_DV_M260"/>
-      <w:bookmarkStart w:id="298" w:name="_DV_M261"/>
-      <w:bookmarkStart w:id="299" w:name="_DV_M272"/>
-      <w:bookmarkStart w:id="300" w:name="_DV_M354"/>
-      <w:bookmarkStart w:id="301" w:name="_DV_M388"/>
-      <w:bookmarkStart w:id="302" w:name="_DV_M391"/>
-      <w:bookmarkStart w:id="303" w:name="_DV_M394"/>
-      <w:bookmarkStart w:id="304" w:name="_DV_M396"/>
+      <w:bookmarkStart w:id="291" w:name="_DV_M396"/>
+      <w:bookmarkStart w:id="292" w:name="_DV_M394"/>
+      <w:bookmarkStart w:id="293" w:name="_DV_M391"/>
+      <w:bookmarkStart w:id="294" w:name="_DV_M388"/>
+      <w:bookmarkStart w:id="295" w:name="_DV_M354"/>
+      <w:bookmarkStart w:id="296" w:name="_DV_M272"/>
+      <w:bookmarkStart w:id="297" w:name="_DV_M261"/>
+      <w:bookmarkStart w:id="298" w:name="_DV_M260"/>
+      <w:bookmarkStart w:id="299" w:name="_DV_M259"/>
+      <w:bookmarkStart w:id="300" w:name="_DV_M258"/>
+      <w:bookmarkStart w:id="301" w:name="_DV_M257"/>
+      <w:bookmarkStart w:id="302" w:name="_DV_M256"/>
+      <w:bookmarkStart w:id="303" w:name="_DV_M255"/>
+      <w:bookmarkStart w:id="304" w:name="_DV_M249"/>
       <w:bookmarkEnd w:id="291"/>
       <w:bookmarkEnd w:id="292"/>
       <w:bookmarkEnd w:id="293"/>
@@ -23785,9 +23799,9 @@
           <w:szCs w:val="20"/>
         </w:rPr>
       </w:pPr>
-      <w:bookmarkStart w:id="310" w:name="_DV_M405"/>
+      <w:bookmarkStart w:id="310" w:name="_DV_M408"/>
       <w:bookmarkStart w:id="311" w:name="_DV_M407"/>
-      <w:bookmarkStart w:id="312" w:name="_DV_M408"/>
+      <w:bookmarkStart w:id="312" w:name="_DV_M405"/>
       <w:bookmarkEnd w:id="310"/>
       <w:bookmarkEnd w:id="311"/>
       <w:bookmarkEnd w:id="312"/>
@@ -24045,24 +24059,24 @@
           <w:szCs w:val="20"/>
         </w:rPr>
       </w:r>
-      <w:bookmarkStart w:id="313" w:name="_DV_M402"/>
-      <w:bookmarkStart w:id="314" w:name="_DV_M403"/>
-      <w:bookmarkStart w:id="315" w:name="_DV_M409"/>
-      <w:bookmarkStart w:id="316" w:name="_DV_M410"/>
+      <w:bookmarkStart w:id="313" w:name="_DV_M419"/>
+      <w:bookmarkStart w:id="314" w:name="_DV_M418"/>
+      <w:bookmarkStart w:id="315" w:name="_DV_M414"/>
+      <w:bookmarkStart w:id="316" w:name="_DV_M413"/>
       <w:bookmarkStart w:id="317" w:name="_DV_M411"/>
-      <w:bookmarkStart w:id="318" w:name="_DV_M413"/>
-      <w:bookmarkStart w:id="319" w:name="_DV_M414"/>
-      <w:bookmarkStart w:id="320" w:name="_DV_M418"/>
-      <w:bookmarkStart w:id="321" w:name="_DV_M419"/>
-      <w:bookmarkStart w:id="322" w:name="_DV_M402"/>
-      <w:bookmarkStart w:id="323" w:name="_DV_M403"/>
-      <w:bookmarkStart w:id="324" w:name="_DV_M409"/>
-      <w:bookmarkStart w:id="325" w:name="_DV_M410"/>
+      <w:bookmarkStart w:id="318" w:name="_DV_M410"/>
+      <w:bookmarkStart w:id="319" w:name="_DV_M409"/>
+      <w:bookmarkStart w:id="320" w:name="_DV_M403"/>
+      <w:bookmarkStart w:id="321" w:name="_DV_M402"/>
+      <w:bookmarkStart w:id="322" w:name="_DV_M419"/>
+      <w:bookmarkStart w:id="323" w:name="_DV_M418"/>
+      <w:bookmarkStart w:id="324" w:name="_DV_M414"/>
+      <w:bookmarkStart w:id="325" w:name="_DV_M413"/>
       <w:bookmarkStart w:id="326" w:name="_DV_M411"/>
-      <w:bookmarkStart w:id="327" w:name="_DV_M413"/>
-      <w:bookmarkStart w:id="328" w:name="_DV_M414"/>
-      <w:bookmarkStart w:id="329" w:name="_DV_M418"/>
-      <w:bookmarkStart w:id="330" w:name="_DV_M419"/>
+      <w:bookmarkStart w:id="327" w:name="_DV_M410"/>
+      <w:bookmarkStart w:id="328" w:name="_DV_M409"/>
+      <w:bookmarkStart w:id="329" w:name="_DV_M403"/>
+      <w:bookmarkStart w:id="330" w:name="_DV_M402"/>
       <w:bookmarkEnd w:id="322"/>
       <w:bookmarkEnd w:id="323"/>
       <w:bookmarkEnd w:id="324"/>
@@ -24251,10 +24265,10 @@
           <w:szCs w:val="20"/>
         </w:rPr>
       </w:pPr>
-      <w:bookmarkStart w:id="333" w:name="_DV_M421"/>
-      <w:bookmarkStart w:id="334" w:name="_DV_M423"/>
-      <w:bookmarkStart w:id="335" w:name="_DV_M424"/>
-      <w:bookmarkStart w:id="336" w:name="_DV_M425"/>
+      <w:bookmarkStart w:id="333" w:name="_DV_M425"/>
+      <w:bookmarkStart w:id="334" w:name="_DV_M424"/>
+      <w:bookmarkStart w:id="335" w:name="_DV_M423"/>
+      <w:bookmarkStart w:id="336" w:name="_DV_M421"/>
       <w:bookmarkEnd w:id="333"/>
       <w:bookmarkEnd w:id="334"/>
       <w:bookmarkEnd w:id="335"/>
@@ -24357,12 +24371,12 @@
           <w:szCs w:val="20"/>
         </w:rPr>
       </w:r>
-      <w:bookmarkStart w:id="338" w:name="_DV_M427"/>
+      <w:bookmarkStart w:id="338" w:name="_DV_M429"/>
       <w:bookmarkStart w:id="339" w:name="_DV_M428"/>
-      <w:bookmarkStart w:id="340" w:name="_DV_M429"/>
-      <w:bookmarkStart w:id="341" w:name="_DV_M427"/>
+      <w:bookmarkStart w:id="340" w:name="_DV_M427"/>
+      <w:bookmarkStart w:id="341" w:name="_DV_M429"/>
       <w:bookmarkStart w:id="342" w:name="_DV_M428"/>
-      <w:bookmarkStart w:id="343" w:name="_DV_M429"/>
+      <w:bookmarkStart w:id="343" w:name="_DV_M427"/>
       <w:bookmarkEnd w:id="341"/>
       <w:bookmarkEnd w:id="342"/>
       <w:bookmarkEnd w:id="343"/>
@@ -24384,8 +24398,8 @@
           <w:szCs w:val="20"/>
         </w:rPr>
       </w:pPr>
-      <w:bookmarkStart w:id="344" w:name="_DV_M430"/>
-      <w:bookmarkStart w:id="345" w:name="_DV_M431"/>
+      <w:bookmarkStart w:id="344" w:name="_DV_M431"/>
+      <w:bookmarkStart w:id="345" w:name="_DV_M430"/>
       <w:bookmarkEnd w:id="344"/>
       <w:bookmarkEnd w:id="345"/>
       <w:r>
@@ -24413,12 +24427,12 @@
           <w:szCs w:val="20"/>
         </w:rPr>
       </w:r>
-      <w:bookmarkStart w:id="346" w:name="_DV_M432"/>
+      <w:bookmarkStart w:id="346" w:name="_DV_M461"/>
       <w:bookmarkStart w:id="347" w:name="_DV_M435"/>
-      <w:bookmarkStart w:id="348" w:name="_DV_M461"/>
-      <w:bookmarkStart w:id="349" w:name="_DV_M432"/>
+      <w:bookmarkStart w:id="348" w:name="_DV_M432"/>
+      <w:bookmarkStart w:id="349" w:name="_DV_M461"/>
       <w:bookmarkStart w:id="350" w:name="_DV_M435"/>
-      <w:bookmarkStart w:id="351" w:name="_DV_M461"/>
+      <w:bookmarkStart w:id="351" w:name="_DV_M432"/>
       <w:bookmarkEnd w:id="349"/>
       <w:bookmarkEnd w:id="350"/>
       <w:bookmarkEnd w:id="351"/>
@@ -27093,12 +27107,12 @@
           <w:szCs w:val="20"/>
         </w:rPr>
       </w:pPr>
-      <w:bookmarkStart w:id="356" w:name="_Toc352767485"/>
-      <w:bookmarkStart w:id="357" w:name="_Toc355626572"/>
-      <w:bookmarkStart w:id="358" w:name="_Toc499990370"/>
-      <w:bookmarkStart w:id="359" w:name="_Toc280370542"/>
-      <w:bookmarkStart w:id="360" w:name="_Toc349040598"/>
-      <w:bookmarkStart w:id="361" w:name="_Toc351469183"/>
+      <w:bookmarkStart w:id="356" w:name="_Toc351469183"/>
+      <w:bookmarkStart w:id="357" w:name="_Toc349040598"/>
+      <w:bookmarkStart w:id="358" w:name="_Toc280370542"/>
+      <w:bookmarkStart w:id="359" w:name="_Toc499990370"/>
+      <w:bookmarkStart w:id="360" w:name="_Toc355626572"/>
+      <w:bookmarkStart w:id="361" w:name="_Toc352767485"/>
       <w:bookmarkStart w:id="362" w:name="_DV_M470"/>
       <w:bookmarkEnd w:id="362"/>
       <w:r>
@@ -28513,8 +28527,8 @@
           <w:szCs w:val="20"/>
         </w:rPr>
       </w:pPr>
-      <w:bookmarkStart w:id="370" w:name="_Ref271276465"/>
-      <w:bookmarkStart w:id="371" w:name="_Ref227418785"/>
+      <w:bookmarkStart w:id="370" w:name="_Ref227418785"/>
+      <w:bookmarkStart w:id="371" w:name="_Ref271276465"/>
       <w:r>
         <w:rPr>
           <w:rFonts w:eastAsia="MS Mincho" w:cs="Arial" w:ascii="Verdana" w:hAnsi="Verdana"/>
@@ -29057,8 +29071,8 @@
           <w:szCs w:val="20"/>
         </w:rPr>
       </w:pPr>
-      <w:bookmarkStart w:id="373" w:name="_Ref227419090"/>
-      <w:bookmarkStart w:id="374" w:name="_Ref255308755"/>
+      <w:bookmarkStart w:id="373" w:name="_Ref255308755"/>
+      <w:bookmarkStart w:id="374" w:name="_Ref227419090"/>
       <w:r>
         <w:rPr>
           <w:rFonts w:eastAsia="MS Mincho" w:cs="Arial" w:ascii="Verdana" w:hAnsi="Verdana"/>
@@ -29586,11 +29600,11 @@
           <w:szCs w:val="20"/>
         </w:rPr>
       </w:pPr>
-      <w:bookmarkStart w:id="376" w:name="_DV_M489"/>
-      <w:bookmarkStart w:id="377" w:name="_DV_M491"/>
+      <w:bookmarkStart w:id="376" w:name="_DV_M541"/>
+      <w:bookmarkStart w:id="377" w:name="_DV_M535"/>
       <w:bookmarkStart w:id="378" w:name="_DV_M496"/>
-      <w:bookmarkStart w:id="379" w:name="_DV_M535"/>
-      <w:bookmarkStart w:id="380" w:name="_DV_M541"/>
+      <w:bookmarkStart w:id="379" w:name="_DV_M491"/>
+      <w:bookmarkStart w:id="380" w:name="_DV_M489"/>
       <w:bookmarkEnd w:id="376"/>
       <w:bookmarkEnd w:id="377"/>
       <w:bookmarkEnd w:id="378"/>
@@ -29808,10 +29822,10 @@
           <w:highlight w:val="yellow"/>
         </w:rPr>
       </w:r>
-      <w:bookmarkStart w:id="383" w:name="_DV_M543"/>
-      <w:bookmarkStart w:id="384" w:name="_DV_M549"/>
-      <w:bookmarkStart w:id="385" w:name="_DV_M543"/>
-      <w:bookmarkStart w:id="386" w:name="_DV_M549"/>
+      <w:bookmarkStart w:id="383" w:name="_DV_M549"/>
+      <w:bookmarkStart w:id="384" w:name="_DV_M543"/>
+      <w:bookmarkStart w:id="385" w:name="_DV_M549"/>
+      <w:bookmarkStart w:id="386" w:name="_DV_M543"/>
       <w:bookmarkEnd w:id="385"/>
       <w:bookmarkEnd w:id="386"/>
     </w:p>
@@ -30625,8 +30639,8 @@
           <w:szCs w:val="20"/>
         </w:rPr>
       </w:pPr>
-      <w:bookmarkStart w:id="391" w:name="_DV_M565"/>
-      <w:bookmarkStart w:id="392" w:name="_Toc4999903711"/>
+      <w:bookmarkStart w:id="391" w:name="_Toc4999903711"/>
+      <w:bookmarkStart w:id="392" w:name="_DV_M565"/>
       <w:bookmarkEnd w:id="391"/>
       <w:bookmarkEnd w:id="392"/>
       <w:r>
@@ -32792,12 +32806,12 @@
         <w:pStyle w:val="Heading1"/>
         <w:rPr/>
       </w:pPr>
-      <w:bookmarkStart w:id="396" w:name="_Toc280370543"/>
-      <w:bookmarkStart w:id="397" w:name="_Toc349040599"/>
-      <w:bookmarkStart w:id="398" w:name="_Toc351469184"/>
-      <w:bookmarkStart w:id="399" w:name="_Toc352767486"/>
-      <w:bookmarkStart w:id="400" w:name="_Toc355626573"/>
-      <w:bookmarkStart w:id="401" w:name="_Toc499990378"/>
+      <w:bookmarkStart w:id="396" w:name="_Toc499990378"/>
+      <w:bookmarkStart w:id="397" w:name="_Toc355626573"/>
+      <w:bookmarkStart w:id="398" w:name="_Toc352767486"/>
+      <w:bookmarkStart w:id="399" w:name="_Toc351469184"/>
+      <w:bookmarkStart w:id="400" w:name="_Toc349040599"/>
+      <w:bookmarkStart w:id="401" w:name="_Toc280370543"/>
       <w:bookmarkStart w:id="402" w:name="_DV_M568"/>
       <w:bookmarkEnd w:id="402"/>
       <w:r>
@@ -32853,8 +32867,8 @@
           <w:szCs w:val="20"/>
         </w:rPr>
       </w:pPr>
-      <w:bookmarkStart w:id="405" w:name="_DV_M569"/>
-      <w:bookmarkStart w:id="406" w:name="_Toc4999903791"/>
+      <w:bookmarkStart w:id="405" w:name="_Toc4999903791"/>
+      <w:bookmarkStart w:id="406" w:name="_DV_M569"/>
       <w:bookmarkEnd w:id="405"/>
       <w:bookmarkEnd w:id="406"/>
       <w:r>
@@ -33639,8 +33653,8 @@
           <w:szCs w:val="20"/>
         </w:rPr>
       </w:pPr>
-      <w:bookmarkStart w:id="422" w:name="_DV_M584"/>
-      <w:bookmarkStart w:id="423" w:name="_DV_M585"/>
+      <w:bookmarkStart w:id="422" w:name="_DV_M585"/>
+      <w:bookmarkStart w:id="423" w:name="_DV_M584"/>
       <w:bookmarkEnd w:id="422"/>
       <w:bookmarkEnd w:id="423"/>
       <w:r>
@@ -33651,8 +33665,8 @@
         </w:rPr>
         <w:t xml:space="preserve">Mediante proposta da Emissora, a Assembleia Geral de Debenturistas poderá, por deliberação favorável de Debenturistas que detenham, no mínimo, 75% (setenta e cinco por cento) das Debêntures em Circulação, aprovar, </w:t>
       </w:r>
-      <w:bookmarkStart w:id="424" w:name="_DV_M586"/>
-      <w:bookmarkStart w:id="425" w:name="_DV_M587"/>
+      <w:bookmarkStart w:id="424" w:name="_DV_M587"/>
+      <w:bookmarkStart w:id="425" w:name="_DV_M586"/>
       <w:bookmarkEnd w:id="424"/>
       <w:bookmarkEnd w:id="425"/>
       <w:r>
@@ -33868,11 +33882,11 @@
           <w:szCs w:val="20"/>
         </w:rPr>
       </w:pPr>
-      <w:bookmarkStart w:id="428" w:name="_Toc367387498"/>
-      <w:bookmarkStart w:id="429" w:name="_Toc367387692"/>
+      <w:bookmarkStart w:id="428" w:name="_Toc368667940"/>
+      <w:bookmarkStart w:id="429" w:name="_Toc375090294"/>
       <w:bookmarkStart w:id="430" w:name="_Toc367389078"/>
-      <w:bookmarkStart w:id="431" w:name="_Toc375090294"/>
-      <w:bookmarkStart w:id="432" w:name="_Toc368667940"/>
+      <w:bookmarkStart w:id="431" w:name="_Toc367387692"/>
+      <w:bookmarkStart w:id="432" w:name="_Toc367387498"/>
       <w:r>
         <w:rPr>
           <w:rFonts w:cs="Arial" w:ascii="Verdana" w:hAnsi="Verdana"/>
@@ -33983,11 +33997,11 @@
         <w:pStyle w:val="Heading1"/>
         <w:rPr/>
       </w:pPr>
-      <w:bookmarkStart w:id="438" w:name="_Toc280370544"/>
-      <w:bookmarkStart w:id="439" w:name="_Toc349040600"/>
+      <w:bookmarkStart w:id="438" w:name="_Toc355626574"/>
+      <w:bookmarkStart w:id="439" w:name="_Toc352767487"/>
       <w:bookmarkStart w:id="440" w:name="_Toc351469185"/>
-      <w:bookmarkStart w:id="441" w:name="_Toc352767487"/>
-      <w:bookmarkStart w:id="442" w:name="_Toc355626574"/>
+      <w:bookmarkStart w:id="441" w:name="_Toc349040600"/>
+      <w:bookmarkStart w:id="442" w:name="_Toc280370544"/>
       <w:bookmarkStart w:id="443" w:name="_Toc499990383"/>
       <w:bookmarkStart w:id="444" w:name="_DV_M591"/>
       <w:bookmarkEnd w:id="444"/>
@@ -34460,10 +34474,10 @@
           <w:szCs w:val="20"/>
         </w:rPr>
       </w:pPr>
-      <w:bookmarkStart w:id="458" w:name="_DV_M604"/>
-      <w:bookmarkStart w:id="459" w:name="_DV_M606"/>
-      <w:bookmarkStart w:id="460" w:name="_DV_M607"/>
-      <w:bookmarkStart w:id="461" w:name="_DV_M611"/>
+      <w:bookmarkStart w:id="458" w:name="_DV_M611"/>
+      <w:bookmarkStart w:id="459" w:name="_DV_M607"/>
+      <w:bookmarkStart w:id="460" w:name="_DV_M606"/>
+      <w:bookmarkStart w:id="461" w:name="_DV_M604"/>
       <w:bookmarkEnd w:id="458"/>
       <w:bookmarkEnd w:id="459"/>
       <w:bookmarkEnd w:id="460"/>
@@ -35754,12 +35768,12 @@
         <w:pStyle w:val="Heading1"/>
         <w:rPr/>
       </w:pPr>
-      <w:bookmarkStart w:id="465" w:name="_Toc499990386"/>
-      <w:bookmarkStart w:id="466" w:name="_Toc280370545"/>
-      <w:bookmarkStart w:id="467" w:name="_Toc349040601"/>
-      <w:bookmarkStart w:id="468" w:name="_Toc351469186"/>
-      <w:bookmarkStart w:id="469" w:name="_Toc352767488"/>
-      <w:bookmarkStart w:id="470" w:name="_Toc355626575"/>
+      <w:bookmarkStart w:id="465" w:name="_Toc355626575"/>
+      <w:bookmarkStart w:id="466" w:name="_Toc352767488"/>
+      <w:bookmarkStart w:id="467" w:name="_Toc351469186"/>
+      <w:bookmarkStart w:id="468" w:name="_Toc349040601"/>
+      <w:bookmarkStart w:id="469" w:name="_Toc280370545"/>
+      <w:bookmarkStart w:id="470" w:name="_Toc499990386"/>
       <w:bookmarkStart w:id="471" w:name="_DV_M614"/>
       <w:bookmarkEnd w:id="471"/>
       <w:r>
@@ -35816,8 +35830,8 @@
           <w:szCs w:val="20"/>
         </w:rPr>
       </w:pPr>
-      <w:bookmarkStart w:id="474" w:name="_DV_M615"/>
-      <w:bookmarkStart w:id="475" w:name="_Toc4999903871"/>
+      <w:bookmarkStart w:id="474" w:name="_Toc4999903871"/>
+      <w:bookmarkStart w:id="475" w:name="_DV_M615"/>
       <w:bookmarkEnd w:id="474"/>
       <w:bookmarkEnd w:id="475"/>
       <w:r>
@@ -36143,18 +36157,18 @@
           <w:szCs w:val="20"/>
         </w:rPr>
       </w:r>
-      <w:bookmarkStart w:id="479" w:name="_DV_M619"/>
-      <w:bookmarkStart w:id="480" w:name="_DV_M621"/>
-      <w:bookmarkStart w:id="481" w:name="_DV_M622"/>
-      <w:bookmarkStart w:id="482" w:name="_DV_M623"/>
-      <w:bookmarkStart w:id="483" w:name="_DV_M624"/>
-      <w:bookmarkStart w:id="484" w:name="_DV_M625"/>
-      <w:bookmarkStart w:id="485" w:name="_DV_M619"/>
-      <w:bookmarkStart w:id="486" w:name="_DV_M621"/>
-      <w:bookmarkStart w:id="487" w:name="_DV_M622"/>
-      <w:bookmarkStart w:id="488" w:name="_DV_M623"/>
-      <w:bookmarkStart w:id="489" w:name="_DV_M624"/>
-      <w:bookmarkStart w:id="490" w:name="_DV_M625"/>
+      <w:bookmarkStart w:id="479" w:name="_DV_M625"/>
+      <w:bookmarkStart w:id="480" w:name="_DV_M624"/>
+      <w:bookmarkStart w:id="481" w:name="_DV_M623"/>
+      <w:bookmarkStart w:id="482" w:name="_DV_M622"/>
+      <w:bookmarkStart w:id="483" w:name="_DV_M621"/>
+      <w:bookmarkStart w:id="484" w:name="_DV_M619"/>
+      <w:bookmarkStart w:id="485" w:name="_DV_M625"/>
+      <w:bookmarkStart w:id="486" w:name="_DV_M624"/>
+      <w:bookmarkStart w:id="487" w:name="_DV_M623"/>
+      <w:bookmarkStart w:id="488" w:name="_DV_M622"/>
+      <w:bookmarkStart w:id="489" w:name="_DV_M621"/>
+      <w:bookmarkStart w:id="490" w:name="_DV_M619"/>
       <w:bookmarkEnd w:id="485"/>
       <w:bookmarkEnd w:id="486"/>
       <w:bookmarkEnd w:id="487"/>
@@ -36206,9 +36220,9 @@
           <w:szCs w:val="20"/>
         </w:rPr>
       </w:pPr>
-      <w:bookmarkStart w:id="492" w:name="_DV_M628"/>
+      <w:bookmarkStart w:id="492" w:name="_DV_M630"/>
       <w:bookmarkStart w:id="493" w:name="_DV_M629"/>
-      <w:bookmarkStart w:id="494" w:name="_DV_M630"/>
+      <w:bookmarkStart w:id="494" w:name="_DV_M628"/>
       <w:bookmarkEnd w:id="492"/>
       <w:bookmarkEnd w:id="493"/>
       <w:bookmarkEnd w:id="494"/>
@@ -36417,10 +36431,10 @@
           <w:u w:val="single"/>
         </w:rPr>
       </w:r>
-      <w:bookmarkStart w:id="495" w:name="_DV_M635"/>
-      <w:bookmarkStart w:id="496" w:name="_DV_M649"/>
-      <w:bookmarkStart w:id="497" w:name="_DV_M635"/>
-      <w:bookmarkStart w:id="498" w:name="_DV_M649"/>
+      <w:bookmarkStart w:id="495" w:name="_DV_M649"/>
+      <w:bookmarkStart w:id="496" w:name="_DV_M635"/>
+      <w:bookmarkStart w:id="497" w:name="_DV_M649"/>
+      <w:bookmarkStart w:id="498" w:name="_DV_M635"/>
       <w:bookmarkEnd w:id="497"/>
       <w:bookmarkEnd w:id="498"/>
     </w:p>
@@ -36927,10 +36941,10 @@
           <w:szCs w:val="20"/>
         </w:rPr>
       </w:r>
-      <w:bookmarkStart w:id="508" w:name="_DV_M663"/>
-      <w:bookmarkStart w:id="509" w:name="_DV_M664"/>
-      <w:bookmarkStart w:id="510" w:name="_DV_M663"/>
-      <w:bookmarkStart w:id="511" w:name="_DV_M664"/>
+      <w:bookmarkStart w:id="508" w:name="_DV_M664"/>
+      <w:bookmarkStart w:id="509" w:name="_DV_M663"/>
+      <w:bookmarkStart w:id="510" w:name="_DV_M664"/>
+      <w:bookmarkStart w:id="511" w:name="_DV_M663"/>
       <w:bookmarkEnd w:id="510"/>
       <w:bookmarkEnd w:id="511"/>
     </w:p>
@@ -37281,8 +37295,8 @@
           <w:szCs w:val="20"/>
         </w:rPr>
       </w:pPr>
-      <w:bookmarkStart w:id="520" w:name="_DV_M672"/>
-      <w:bookmarkStart w:id="521" w:name="_DV_M674"/>
+      <w:bookmarkStart w:id="520" w:name="_DV_M674"/>
+      <w:bookmarkStart w:id="521" w:name="_DV_M672"/>
       <w:bookmarkEnd w:id="520"/>
       <w:bookmarkEnd w:id="521"/>
       <w:r>
@@ -37363,10 +37377,10 @@
           <w:szCs w:val="20"/>
         </w:rPr>
       </w:r>
-      <w:bookmarkStart w:id="523" w:name="_DV_M676"/>
-      <w:bookmarkStart w:id="524" w:name="_DV_M681"/>
-      <w:bookmarkStart w:id="525" w:name="_DV_M676"/>
-      <w:bookmarkStart w:id="526" w:name="_DV_M681"/>
+      <w:bookmarkStart w:id="523" w:name="_DV_M681"/>
+      <w:bookmarkStart w:id="524" w:name="_DV_M676"/>
+      <w:bookmarkStart w:id="525" w:name="_DV_M681"/>
+      <w:bookmarkStart w:id="526" w:name="_DV_M676"/>
       <w:bookmarkEnd w:id="525"/>
       <w:bookmarkEnd w:id="526"/>
     </w:p>
@@ -37554,8 +37568,8 @@
         </w:rPr>
         <w:t xml:space="preserve">], </w:t>
       </w:r>
-      <w:bookmarkStart w:id="530" w:name="_DV_M685"/>
-      <w:bookmarkStart w:id="531" w:name="_DV_M686"/>
+      <w:bookmarkStart w:id="530" w:name="_DV_M686"/>
+      <w:bookmarkStart w:id="531" w:name="_DV_M685"/>
       <w:bookmarkEnd w:id="530"/>
       <w:bookmarkEnd w:id="531"/>
       <w:r>
@@ -37678,12 +37692,21 @@
           <w:sz w:val="20"/>
           <w:szCs w:val="20"/>
         </w:rPr>
-        <w:t>O restante da página foi intencionalmente deixado em branco. Seguem páginas de assinatura</w:t>
-      </w:r>
-      <w:bookmarkStart w:id="532" w:name="_DV_M687"/>
-      <w:bookmarkStart w:id="533" w:name="_DV_M688"/>
+        <w:t>O restante da página foi intencionalmente deixado em branco. Seguem páginas de assinatur</w:t>
+      </w:r>
+      <w:bookmarkStart w:id="532" w:name="_DV_M688"/>
+      <w:bookmarkStart w:id="533" w:name="_DV_M687"/>
       <w:bookmarkEnd w:id="532"/>
       <w:bookmarkEnd w:id="533"/>
+      <w:r>
+        <w:rPr>
+          <w:rFonts w:eastAsia="Arial Unicode MS" w:cs="Arial" w:ascii="Verdana" w:hAnsi="Verdana"/>
+          <w:i/>
+          <w:sz w:val="20"/>
+          <w:szCs w:val="20"/>
+        </w:rPr>
+        <w:t>a</w:t>
+      </w:r>
       <w:r>
         <w:rPr>
           <w:rFonts w:eastAsia="Arial Unicode MS" w:cs="Arial" w:ascii="Verdana" w:hAnsi="Verdana"/>
@@ -38728,8 +38751,8 @@
           <w:szCs w:val="20"/>
         </w:rPr>
       </w:pPr>
-      <w:bookmarkStart w:id="535" w:name="_DV_M692"/>
-      <w:bookmarkStart w:id="536" w:name="_DV_M694"/>
+      <w:bookmarkStart w:id="535" w:name="_DV_M694"/>
+      <w:bookmarkStart w:id="536" w:name="_DV_M692"/>
       <w:bookmarkEnd w:id="535"/>
       <w:bookmarkEnd w:id="536"/>
       <w:r>
@@ -45386,7 +45409,7 @@
         <w:docPartGallery w:val="Page Numbers (Bottom of Page)"/>
         <w:docPartUnique w:val="true"/>
       </w:docPartObj>
-      <w:id w:val="1228192982"/>
+      <w:id w:val="1910387838"/>
     </w:sdtPr>
     <w:sdtContent>
       <w:p>
